--- a/HVAC/Insulate Bare Equipment/template 3.docx
+++ b/HVAC/Insulate Bare Equipment/template 3.docx
@@ -280,14 +280,12 @@
         <w:spacing w:line="360" w:lineRule="auto"/>
         <w:jc w:val="both"/>
       </w:pPr>
-      <w:proofErr w:type="gramStart"/>
       <w:r>
         <w:t>w</w:t>
       </w:r>
       <w:r>
         <w:t>here</w:t>
       </w:r>
-      <w:proofErr w:type="gramEnd"/>
       <w:r>
         <w:t>,</w:t>
       </w:r>
@@ -305,7 +303,13 @@
       </w:r>
       <w:r>
         <w:tab/>
-        <w:t xml:space="preserve">= Electricity cost; </w:t>
+        <w:t>= Electricity cost</w:t>
+      </w:r>
+      <w:r>
+        <w:t>:</w:t>
+      </w:r>
+      <w:r>
+        <w:t xml:space="preserve"> </w:t>
       </w:r>
       <w:r>
         <w:t>${EC}</w:t>
@@ -334,7 +338,13 @@
         <w:t>Demand</w:t>
       </w:r>
       <w:r>
-        <w:t xml:space="preserve"> cost; </w:t>
+        <w:t xml:space="preserve"> cost</w:t>
+      </w:r>
+      <w:r>
+        <w:t>:</w:t>
+      </w:r>
+      <w:r>
+        <w:t xml:space="preserve"> </w:t>
       </w:r>
       <w:r>
         <w:t>${DC}</w:t>
@@ -477,79 +487,19 @@
         <w:tab/>
       </w:r>
       <w:r>
-        <w:t xml:space="preserve">The implementation cost for this assessment recommendation is </w:t>
-      </w:r>
-      <w:r>
-        <w:rPr>
-          <w:highlight w:val="yellow"/>
-        </w:rPr>
-        <w:t>$4</w:t>
-      </w:r>
-      <w:r>
-        <w:t>/ft</w:t>
-      </w:r>
-      <w:r>
-        <w:rPr>
-          <w:vertAlign w:val="superscript"/>
-        </w:rPr>
-        <w:t>2</w:t>
-      </w:r>
-      <w:r>
-        <w:t xml:space="preserve"> for </w:t>
-      </w:r>
-      <w:r>
-        <w:rPr>
-          <w:highlight w:val="yellow"/>
-        </w:rPr>
-        <w:t>1-1/2</w:t>
-      </w:r>
-      <w:r>
-        <w:t xml:space="preserve"> in insulation </w:t>
-      </w:r>
-      <w:r>
-        <w:t>blanket</w:t>
-      </w:r>
-      <w:r>
-        <w:t xml:space="preserve">, </w:t>
-      </w:r>
-      <w:r>
-        <w:rPr>
-          <w:highlight w:val="yellow"/>
-        </w:rPr>
-        <w:t>$9</w:t>
-      </w:r>
-      <w:r>
-        <w:t>/ft</w:t>
-      </w:r>
-      <w:r>
-        <w:rPr>
-          <w:vertAlign w:val="superscript"/>
-        </w:rPr>
-        <w:t>2</w:t>
-      </w:r>
-      <w:r>
-        <w:t xml:space="preserve"> for </w:t>
-      </w:r>
-      <w:r>
-        <w:rPr>
-          <w:highlight w:val="yellow"/>
-        </w:rPr>
-        <w:t>4</w:t>
-      </w:r>
-      <w:r>
-        <w:t xml:space="preserve"> in insulation </w:t>
-      </w:r>
-      <w:r>
-        <w:t>blanket</w:t>
+        <w:t>The implementation cost for this assessment recommendation is</w:t>
+      </w:r>
+      <w:r>
+        <w:t xml:space="preserve"> </w:t>
+      </w:r>
+      <w:r>
+        <w:t>${INSTALL}</w:t>
       </w:r>
       <w:r>
         <w:t xml:space="preserve">, and </w:t>
       </w:r>
       <w:r>
-        <w:rPr>
-          <w:highlight w:val="yellow"/>
-        </w:rPr>
-        <w:t>$0.5</w:t>
+        <w:t>${LABOR}</w:t>
       </w:r>
       <w:r>
         <w:t>/ft</w:t>
@@ -767,21 +717,7 @@
         <w:rPr>
           <w:b/>
         </w:rPr>
-        <w:t xml:space="preserve"> The estimated annual cost savings </w:t>
-      </w:r>
-      <w:proofErr w:type="gramStart"/>
-      <w:r>
-        <w:rPr>
-          <w:b/>
-        </w:rPr>
-        <w:t>is</w:t>
-      </w:r>
-      <w:proofErr w:type="gramEnd"/>
-      <w:r>
-        <w:rPr>
-          <w:b/>
-        </w:rPr>
-        <w:t xml:space="preserve"> </w:t>
+        <w:t xml:space="preserve"> The estimated annual cost savings is </w:t>
       </w:r>
       <w:r>
         <w:rPr>
@@ -856,21 +792,7 @@
         <w:rPr>
           <w:color w:val="000000"/>
         </w:rPr>
-        <w:t xml:space="preserve">The below links are for implementation cost references. We do not endorse/recommend these brands or products. Furthermore, these products may or may not be suitable for the application. The client should contact a vendor(s) to conduct a detailed study of the process, </w:t>
-      </w:r>
-      <w:proofErr w:type="gramStart"/>
-      <w:r>
-        <w:rPr>
-          <w:color w:val="000000"/>
-        </w:rPr>
-        <w:t>in order to</w:t>
-      </w:r>
-      <w:proofErr w:type="gramEnd"/>
-      <w:r>
-        <w:rPr>
-          <w:color w:val="000000"/>
-        </w:rPr>
-        <w:t xml:space="preserve"> determine the best product for the recommended application. </w:t>
+        <w:t>The below links are for implementation cost references. We do not endorse/recommend these brands or products. Furthermore, these products may or may not be suitable for the application. The client should contact a vendor(s) to conduct a detailed study of the process, in order to determine the best product for the recommended application. </w:t>
       </w:r>
     </w:p>
     <w:p>

--- a/HVAC/Insulate Bare Equipment/template 3.docx
+++ b/HVAC/Insulate Bare Equipment/template 3.docx
@@ -527,98 +527,31 @@
       </w:r>
       <w:r>
         <w:tab/>
-        <w:t>= A</w:t>
+        <w:t xml:space="preserve">= </w:t>
+      </w:r>
+      <w:r>
+        <w:t>∑(A</w:t>
       </w:r>
       <w:r>
         <w:rPr>
           <w:vertAlign w:val="subscript"/>
         </w:rPr>
-        <w:t>1</w:t>
-      </w:r>
-      <w:r>
-        <w:t xml:space="preserve"> × ($4/ft</w:t>
-      </w:r>
-      <w:r>
-        <w:rPr>
-          <w:vertAlign w:val="superscript"/>
-        </w:rPr>
-        <w:t>2</w:t>
-      </w:r>
-      <w:r>
-        <w:t xml:space="preserve"> + $0.5/ft</w:t>
-      </w:r>
-      <w:r>
-        <w:rPr>
-          <w:vertAlign w:val="superscript"/>
-        </w:rPr>
-        <w:t>2</w:t>
-      </w:r>
-      <w:r>
-        <w:t>)</w:t>
-      </w:r>
-      <w:r>
-        <w:t xml:space="preserve"> </w:t>
-      </w:r>
-      <w:r>
-        <w:t>+ A</w:t>
+        <w:t>i</w:t>
+      </w:r>
+      <w:r>
+        <w:t xml:space="preserve"> × </w:t>
+      </w:r>
+      <w:proofErr w:type="spellStart"/>
+      <w:r>
+        <w:t>unit_price</w:t>
       </w:r>
       <w:r>
         <w:rPr>
           <w:vertAlign w:val="subscript"/>
         </w:rPr>
-        <w:t>2</w:t>
-      </w:r>
-      <w:r>
-        <w:t xml:space="preserve"> × ($9/ft</w:t>
-      </w:r>
-      <w:r>
-        <w:rPr>
-          <w:vertAlign w:val="superscript"/>
-        </w:rPr>
-        <w:t>2</w:t>
-      </w:r>
-      <w:r>
-        <w:t xml:space="preserve"> + $0.5/ft</w:t>
-      </w:r>
-      <w:r>
-        <w:rPr>
-          <w:vertAlign w:val="superscript"/>
-        </w:rPr>
-        <w:t>2</w:t>
-      </w:r>
-      <w:r>
-        <w:t>)</w:t>
-      </w:r>
-      <w:r>
-        <w:t xml:space="preserve"> </w:t>
-      </w:r>
-      <w:r>
-        <w:t>+ A</w:t>
-      </w:r>
-      <w:r>
-        <w:rPr>
-          <w:vertAlign w:val="subscript"/>
-        </w:rPr>
-        <w:t>3</w:t>
-      </w:r>
-      <w:r>
-        <w:t xml:space="preserve"> × ($4/ft</w:t>
-      </w:r>
-      <w:r>
-        <w:rPr>
-          <w:vertAlign w:val="superscript"/>
-        </w:rPr>
-        <w:t>2</w:t>
-      </w:r>
-      <w:r>
-        <w:t xml:space="preserve"> + $0.5/ft</w:t>
-      </w:r>
-      <w:r>
-        <w:rPr>
-          <w:vertAlign w:val="superscript"/>
-        </w:rPr>
-        <w:t>2</w:t>
-      </w:r>
+        <w:t>i</w:t>
+      </w:r>
+      <w:proofErr w:type="spellEnd"/>
       <w:r>
         <w:t>)</w:t>
       </w:r>

--- a/HVAC/Insulate Bare Equipment/template 3.docx
+++ b/HVAC/Insulate Bare Equipment/template 3.docx
@@ -251,6 +251,9 @@
         <w:t xml:space="preserve">= </w:t>
       </w:r>
       <w:r>
+        <w:t>(</w:t>
+      </w:r>
+      <w:r>
         <w:t>ES</w:t>
       </w:r>
       <w:r>
@@ -260,10 +263,19 @@
         <w:t>C</w:t>
       </w:r>
       <w:r>
+        <w:t>)</w:t>
+      </w:r>
+      <w:r>
         <w:t xml:space="preserve"> </w:t>
       </w:r>
       <w:r>
-        <w:t>+ DS</w:t>
+        <w:t xml:space="preserve">+ </w:t>
+      </w:r>
+      <w:r>
+        <w:t>(</w:t>
+      </w:r>
+      <w:r>
+        <w:t>DS</w:t>
       </w:r>
       <w:r>
         <w:t xml:space="preserve"> × </w:t>
@@ -274,6 +286,9 @@
       <w:r>
         <w:t>C</w:t>
       </w:r>
+      <w:r>
+        <w:t>)</w:t>
+      </w:r>
     </w:p>
     <w:p>
       <w:pPr>
@@ -378,18 +393,13 @@
         <w:t xml:space="preserve">= </w:t>
       </w:r>
       <w:r>
+        <w:t>(</w:t>
+      </w:r>
+      <w:r>
         <w:t>${ES}</w:t>
       </w:r>
       <w:r>
-        <w:t xml:space="preserve"> kWh/</w:t>
-      </w:r>
-      <w:proofErr w:type="spellStart"/>
-      <w:r>
-        <w:t>yr</w:t>
-      </w:r>
-      <w:proofErr w:type="spellEnd"/>
-      <w:r>
-        <w:t xml:space="preserve"> × </w:t>
+        <w:t xml:space="preserve"> kWh/yr × </w:t>
       </w:r>
       <w:r>
         <w:t>${EC}</w:t>
@@ -398,9 +408,15 @@
         <w:t>/kWh</w:t>
       </w:r>
       <w:r>
+        <w:t>)</w:t>
+      </w:r>
+      <w:r>
         <w:t xml:space="preserve"> + </w:t>
       </w:r>
       <w:r>
+        <w:t>(</w:t>
+      </w:r>
+      <w:r>
         <w:t>${DS}</w:t>
       </w:r>
       <w:r>
@@ -418,6 +434,9 @@
       <w:r>
         <w:t>/kW</w:t>
       </w:r>
+      <w:r>
+        <w:t>)</w:t>
+      </w:r>
     </w:p>
     <w:p>
       <w:pPr>
@@ -459,13 +478,8 @@
         <w:t>${ACS}</w:t>
       </w:r>
       <w:r>
-        <w:t>/</w:t>
-      </w:r>
-      <w:proofErr w:type="spellStart"/>
-      <w:r>
-        <w:t>yr</w:t>
-      </w:r>
-      <w:proofErr w:type="spellEnd"/>
+        <w:t>/yr</w:t>
+      </w:r>
     </w:p>
     <w:p>
       <w:pPr>
@@ -539,11 +553,7 @@
         <w:t>i</w:t>
       </w:r>
       <w:r>
-        <w:t xml:space="preserve"> × </w:t>
-      </w:r>
-      <w:proofErr w:type="spellStart"/>
-      <w:r>
-        <w:t>unit_price</w:t>
+        <w:t xml:space="preserve"> × unit_price</w:t>
       </w:r>
       <w:r>
         <w:rPr>
@@ -551,7 +561,6 @@
         </w:rPr>
         <w:t>i</w:t>
       </w:r>
-      <w:proofErr w:type="spellEnd"/>
       <w:r>
         <w:t>)</w:t>
       </w:r>
